--- a/Fase1/Evidencia individual/Martinez_Cristian1.2_APT122_DiarioReflexionFase1.docx
+++ b/Fase1/Evidencia individual/Martinez_Cristian1.2_APT122_DiarioReflexionFase1.docx
@@ -68,12 +68,12 @@
                 <wp:inline distB="0" distT="0" distL="0" distR="0">
                   <wp:extent cx="393640" cy="444500"/>
                   <wp:effectExtent b="0" l="0" r="0" t="0"/>
-                  <wp:docPr id="17580" name="image2.png"/>
+                  <wp:docPr id="17580" name="image4.png"/>
                   <a:graphic>
                     <a:graphicData uri="http://schemas.openxmlformats.org/drawingml/2006/picture">
                       <pic:pic>
                         <pic:nvPicPr>
-                          <pic:cNvPr id="0" name="image2.png"/>
+                          <pic:cNvPr id="0" name="image4.png"/>
                           <pic:cNvPicPr preferRelativeResize="0"/>
                         </pic:nvPicPr>
                         <pic:blipFill>
@@ -1779,7 +1779,6 @@
               </w:tabs>
               <w:jc w:val="both"/>
               <w:rPr>
-                <w:b w:val="1"/>
                 <w:color w:val="767171"/>
                 <w:sz w:val="24"/>
                 <w:szCs w:val="24"/>
@@ -1795,142 +1794,6 @@
               </w:rPr>
               <w:t xml:space="preserve">Me interesa principalmente el desarrollo de software y el diseño de soluciones tecnológicas innovadoras. También me atraen áreas como el desarrollo de videojuegos y la inteligencia artificial.</w:t>
             </w:r>
-          </w:p>
-          <w:p>
-            <w:pPr>
-              <w:tabs>
-                <w:tab w:val="left" w:leader="none" w:pos="454"/>
-              </w:tabs>
-              <w:jc w:val="both"/>
-              <w:rPr>
-                <w:b w:val="1"/>
-                <w:color w:val="767171"/>
-                <w:sz w:val="24"/>
-                <w:szCs w:val="24"/>
-              </w:rPr>
-            </w:pPr>
-            <w:r>
-              <w:rPr>
-                <w:rtl w:val="0"/>
-              </w:rPr>
-            </w:r>
-          </w:p>
-          <w:p>
-            <w:pPr>
-              <w:tabs>
-                <w:tab w:val="left" w:leader="none" w:pos="454"/>
-              </w:tabs>
-              <w:jc w:val="both"/>
-              <w:rPr>
-                <w:b w:val="1"/>
-                <w:color w:val="767171"/>
-                <w:sz w:val="24"/>
-                <w:szCs w:val="24"/>
-              </w:rPr>
-            </w:pPr>
-            <w:r>
-              <w:rPr>
-                <w:rtl w:val="0"/>
-              </w:rPr>
-            </w:r>
-          </w:p>
-          <w:p>
-            <w:pPr>
-              <w:tabs>
-                <w:tab w:val="left" w:leader="none" w:pos="454"/>
-              </w:tabs>
-              <w:jc w:val="both"/>
-              <w:rPr>
-                <w:b w:val="1"/>
-                <w:color w:val="767171"/>
-                <w:sz w:val="24"/>
-                <w:szCs w:val="24"/>
-              </w:rPr>
-            </w:pPr>
-            <w:r>
-              <w:rPr>
-                <w:b w:val="1"/>
-                <w:color w:val="767171"/>
-                <w:sz w:val="24"/>
-                <w:szCs w:val="24"/>
-                <w:rtl w:val="0"/>
-              </w:rPr>
-              <w:t xml:space="preserve">Escenario laboral en 5 años</w:t>
-            </w:r>
-          </w:p>
-          <w:p>
-            <w:pPr>
-              <w:tabs>
-                <w:tab w:val="left" w:leader="none" w:pos="454"/>
-              </w:tabs>
-              <w:jc w:val="both"/>
-              <w:rPr>
-                <w:b w:val="1"/>
-                <w:color w:val="767171"/>
-                <w:sz w:val="24"/>
-                <w:szCs w:val="24"/>
-              </w:rPr>
-            </w:pPr>
-            <w:r>
-              <w:rPr>
-                <w:rtl w:val="0"/>
-              </w:rPr>
-            </w:r>
-          </w:p>
-          <w:p>
-            <w:pPr>
-              <w:tabs>
-                <w:tab w:val="left" w:leader="none" w:pos="454"/>
-              </w:tabs>
-              <w:jc w:val="both"/>
-              <w:rPr>
-                <w:b w:val="1"/>
-                <w:color w:val="767171"/>
-                <w:sz w:val="24"/>
-                <w:szCs w:val="24"/>
-              </w:rPr>
-            </w:pPr>
-            <w:r>
-              <w:rPr>
-                <w:b w:val="1"/>
-                <w:color w:val="767171"/>
-                <w:sz w:val="24"/>
-                <w:szCs w:val="24"/>
-                <w:rtl w:val="0"/>
-              </w:rPr>
-              <w:t xml:space="preserve">Me gustaría trabajar como ingeniero de software en una empresa tecnológica reconocida o bien liderando mi propio proyecto o mini proyecto independiente. En ese futuro ideal, me imagino desarrollando aplicaciones o sistemas propios fuera del ámbito informático formal.</w:t>
-            </w:r>
-          </w:p>
-          <w:p>
-            <w:pPr>
-              <w:tabs>
-                <w:tab w:val="left" w:leader="none" w:pos="454"/>
-              </w:tabs>
-              <w:jc w:val="both"/>
-              <w:rPr>
-                <w:color w:val="767171"/>
-                <w:sz w:val="24"/>
-                <w:szCs w:val="24"/>
-              </w:rPr>
-            </w:pPr>
-            <w:r>
-              <w:rPr>
-                <w:rtl w:val="0"/>
-              </w:rPr>
-            </w:r>
-          </w:p>
-          <w:p>
-            <w:pPr>
-              <w:tabs>
-                <w:tab w:val="left" w:leader="none" w:pos="454"/>
-              </w:tabs>
-              <w:jc w:val="both"/>
-              <w:rPr>
-                <w:color w:val="767171"/>
-                <w:sz w:val="24"/>
-                <w:szCs w:val="24"/>
-              </w:rPr>
-            </w:pPr>
             <w:r>
               <w:rPr>
                 <w:rtl w:val="0"/>
@@ -2077,11 +1940,69 @@
               </w:tabs>
               <w:jc w:val="both"/>
               <w:rPr>
-                <w:color w:val="767171"/>
-                <w:sz w:val="24"/>
-                <w:szCs w:val="24"/>
-              </w:rPr>
-            </w:pPr>
+                <w:b w:val="1"/>
+                <w:color w:val="767171"/>
+                <w:sz w:val="24"/>
+                <w:szCs w:val="24"/>
+              </w:rPr>
+            </w:pPr>
+            <w:r>
+              <w:rPr>
+                <w:b w:val="1"/>
+                <w:color w:val="767171"/>
+                <w:sz w:val="24"/>
+                <w:szCs w:val="24"/>
+                <w:rtl w:val="0"/>
+              </w:rPr>
+              <w:t xml:space="preserve">Competencias relacionadas</w:t>
+            </w:r>
+          </w:p>
+          <w:p>
+            <w:pPr>
+              <w:tabs>
+                <w:tab w:val="left" w:leader="none" w:pos="454"/>
+              </w:tabs>
+              <w:jc w:val="both"/>
+              <w:rPr>
+                <w:b w:val="1"/>
+                <w:color w:val="767171"/>
+                <w:sz w:val="24"/>
+                <w:szCs w:val="24"/>
+              </w:rPr>
+            </w:pPr>
+            <w:r>
+              <w:rPr>
+                <w:b w:val="1"/>
+                <w:color w:val="767171"/>
+                <w:sz w:val="24"/>
+                <w:szCs w:val="24"/>
+                <w:rtl w:val="0"/>
+              </w:rPr>
+              <w:t xml:space="preserve">Las competencias que más se relacionan con mis intereses son: programación, resolución de problemas, bases de datos y trabajo colaborativo.</w:t>
+            </w:r>
+          </w:p>
+          <w:p>
+            <w:pPr>
+              <w:tabs>
+                <w:tab w:val="left" w:leader="none" w:pos="454"/>
+              </w:tabs>
+              <w:jc w:val="both"/>
+              <w:rPr>
+                <w:color w:val="767171"/>
+                <w:sz w:val="24"/>
+                <w:szCs w:val="24"/>
+              </w:rPr>
+            </w:pPr>
+            <w:r>
+              <w:rPr>
+                <w:b w:val="1"/>
+                <w:color w:val="767171"/>
+                <w:sz w:val="24"/>
+                <w:szCs w:val="24"/>
+                <w:rtl w:val="0"/>
+              </w:rPr>
+              <w:t xml:space="preserve">La que debo fortalecer es gestión de proyectos para poder liderar equipos en el futuro.</w:t>
+            </w:r>
             <w:r>
               <w:rPr>
                 <w:rtl w:val="0"/>
@@ -2273,6 +2194,91 @@
               <w:rPr>
                 <w:rtl w:val="0"/>
               </w:rPr>
+            </w:r>
+          </w:p>
+          <w:p>
+            <w:pPr>
+              <w:tabs>
+                <w:tab w:val="left" w:leader="none" w:pos="454"/>
+              </w:tabs>
+              <w:jc w:val="both"/>
+              <w:rPr>
+                <w:color w:val="767171"/>
+                <w:sz w:val="24"/>
+                <w:szCs w:val="24"/>
+              </w:rPr>
+            </w:pPr>
+            <w:r>
+              <w:rPr>
+                <w:rtl w:val="0"/>
+              </w:rPr>
+            </w:r>
+          </w:p>
+          <w:p>
+            <w:pPr>
+              <w:tabs>
+                <w:tab w:val="left" w:leader="none" w:pos="454"/>
+              </w:tabs>
+              <w:jc w:val="both"/>
+              <w:rPr>
+                <w:b w:val="1"/>
+                <w:color w:val="767171"/>
+                <w:sz w:val="24"/>
+                <w:szCs w:val="24"/>
+              </w:rPr>
+            </w:pPr>
+            <w:r>
+              <w:rPr>
+                <w:b w:val="1"/>
+                <w:color w:val="767171"/>
+                <w:sz w:val="24"/>
+                <w:szCs w:val="24"/>
+                <w:rtl w:val="0"/>
+              </w:rPr>
+              <w:t xml:space="preserve">Escenario laboral en 5 años</w:t>
+            </w:r>
+          </w:p>
+          <w:p>
+            <w:pPr>
+              <w:tabs>
+                <w:tab w:val="left" w:leader="none" w:pos="454"/>
+              </w:tabs>
+              <w:jc w:val="both"/>
+              <w:rPr>
+                <w:b w:val="1"/>
+                <w:color w:val="767171"/>
+                <w:sz w:val="24"/>
+                <w:szCs w:val="24"/>
+              </w:rPr>
+            </w:pPr>
+            <w:r>
+              <w:rPr>
+                <w:rtl w:val="0"/>
+              </w:rPr>
+            </w:r>
+          </w:p>
+          <w:p>
+            <w:pPr>
+              <w:tabs>
+                <w:tab w:val="left" w:leader="none" w:pos="454"/>
+              </w:tabs>
+              <w:jc w:val="both"/>
+              <w:rPr>
+                <w:b w:val="1"/>
+                <w:color w:val="767171"/>
+                <w:sz w:val="24"/>
+                <w:szCs w:val="24"/>
+              </w:rPr>
+            </w:pPr>
+            <w:r>
+              <w:rPr>
+                <w:b w:val="1"/>
+                <w:color w:val="767171"/>
+                <w:sz w:val="24"/>
+                <w:szCs w:val="24"/>
+                <w:rtl w:val="0"/>
+              </w:rPr>
+              <w:t xml:space="preserve">Me gustaría trabajar como ingeniero de software en una empresa tecnológica reconocida o bien liderando mi propio proyecto o mini proyecto independiente. En ese futuro ideal, me imagino desarrollando aplicaciones o sistemas propios fuera del ámbito informático formal.</w:t>
             </w:r>
           </w:p>
           <w:p>
@@ -2670,10 +2676,6 @@
               <w:keepLines w:val="0"/>
               <w:pageBreakBefore w:val="0"/>
               <w:widowControl w:val="1"/>
-              <w:numPr>
-                <w:ilvl w:val="0"/>
-                <w:numId w:val="1"/>
-              </w:numPr>
               <w:pBdr>
                 <w:top w:space="0" w:sz="0" w:val="nil"/>
                 <w:left w:space="0" w:sz="0" w:val="nil"/>
@@ -2686,26 +2688,17 @@
                 <w:tab w:val="left" w:leader="none" w:pos="454"/>
               </w:tabs>
               <w:spacing w:after="160" w:before="0" w:line="259" w:lineRule="auto"/>
-              <w:ind w:left="454" w:right="0" w:hanging="283"/>
-              <w:jc w:val="both"/>
-              <w:rPr>
-                <w:rFonts w:ascii="Calibri" w:cs="Calibri" w:eastAsia="Calibri" w:hAnsi="Calibri"/>
-                <w:b w:val="0"/>
-                <w:i w:val="0"/>
-                <w:smallCaps w:val="0"/>
-                <w:strike w:val="0"/>
-                <w:color w:val="767171"/>
-                <w:sz w:val="24"/>
-                <w:szCs w:val="24"/>
-                <w:u w:val="none"/>
-                <w:shd w:fill="auto" w:val="clear"/>
-                <w:vertAlign w:val="baseline"/>
-              </w:rPr>
-            </w:pPr>
-            <w:r>
-              <w:rPr>
-                <w:rFonts w:ascii="Calibri" w:cs="Calibri" w:eastAsia="Calibri" w:hAnsi="Calibri"/>
-                <w:b w:val="0"/>
+              <w:ind w:left="0" w:right="0" w:firstLine="0"/>
+              <w:jc w:val="both"/>
+              <w:rPr>
+                <w:b w:val="1"/>
+                <w:sz w:val="24"/>
+                <w:szCs w:val="24"/>
+              </w:rPr>
+            </w:pPr>
+            <w:r>
+              <w:rPr>
+                <w:b w:val="1"/>
                 <w:i w:val="0"/>
                 <w:smallCaps w:val="0"/>
                 <w:strike w:val="0"/>
@@ -2718,6 +2711,255 @@
                 <w:rtl w:val="0"/>
               </w:rPr>
               <w:t xml:space="preserve">Los Proyectos APT que ya habías diseñado como plan de trabajo en el curso anterior, ¿se relacionan con tus proyecciones profesionales actuales? ¿cuál se relaciona más? ¿Requiere ajuste?</w:t>
+            </w:r>
+            <w:r>
+              <w:rPr>
+                <w:rtl w:val="0"/>
+              </w:rPr>
+            </w:r>
+          </w:p>
+          <w:p>
+            <w:pPr>
+              <w:keepNext w:val="0"/>
+              <w:keepLines w:val="0"/>
+              <w:pageBreakBefore w:val="0"/>
+              <w:widowControl w:val="1"/>
+              <w:pBdr>
+                <w:top w:space="0" w:sz="0" w:val="nil"/>
+                <w:left w:space="0" w:sz="0" w:val="nil"/>
+                <w:bottom w:space="0" w:sz="0" w:val="nil"/>
+                <w:right w:space="0" w:sz="0" w:val="nil"/>
+                <w:between w:space="0" w:sz="0" w:val="nil"/>
+              </w:pBdr>
+              <w:shd w:fill="auto" w:val="clear"/>
+              <w:tabs>
+                <w:tab w:val="left" w:leader="none" w:pos="454"/>
+              </w:tabs>
+              <w:spacing w:after="160" w:before="0" w:line="259" w:lineRule="auto"/>
+              <w:ind w:left="0" w:right="0" w:firstLine="0"/>
+              <w:jc w:val="both"/>
+              <w:rPr>
+                <w:b w:val="1"/>
+                <w:sz w:val="24"/>
+                <w:szCs w:val="24"/>
+              </w:rPr>
+            </w:pPr>
+            <w:r>
+              <w:rPr>
+                <w:b w:val="1"/>
+                <w:sz w:val="24"/>
+                <w:szCs w:val="24"/>
+                <w:rtl w:val="0"/>
+              </w:rPr>
+              <w:t xml:space="preserve">Uno de los proyectos APT que desarrollé anteriormente se relaciona con el desarrollo de aplicaciones, lo cual va en línea con mis proyecciones profesionales actuales. Sin embargo, considero que se puede ajustar el enfoque para orientarlo más hacia el desarrollo de software aplicado a resolver problemas reales.</w:t>
+            </w:r>
+          </w:p>
+          <w:p>
+            <w:pPr>
+              <w:keepNext w:val="0"/>
+              <w:keepLines w:val="0"/>
+              <w:pageBreakBefore w:val="0"/>
+              <w:widowControl w:val="1"/>
+              <w:pBdr>
+                <w:top w:space="0" w:sz="0" w:val="nil"/>
+                <w:left w:space="0" w:sz="0" w:val="nil"/>
+                <w:bottom w:space="0" w:sz="0" w:val="nil"/>
+                <w:right w:space="0" w:sz="0" w:val="nil"/>
+                <w:between w:space="0" w:sz="0" w:val="nil"/>
+              </w:pBdr>
+              <w:shd w:fill="auto" w:val="clear"/>
+              <w:tabs>
+                <w:tab w:val="left" w:leader="none" w:pos="454"/>
+              </w:tabs>
+              <w:spacing w:after="160" w:before="0" w:line="259" w:lineRule="auto"/>
+              <w:ind w:left="0" w:right="0" w:firstLine="0"/>
+              <w:jc w:val="both"/>
+              <w:rPr>
+                <w:b w:val="1"/>
+                <w:sz w:val="24"/>
+                <w:szCs w:val="24"/>
+              </w:rPr>
+            </w:pPr>
+            <w:r>
+              <w:rPr>
+                <w:rtl w:val="0"/>
+              </w:rPr>
+            </w:r>
+          </w:p>
+          <w:p>
+            <w:pPr>
+              <w:keepNext w:val="0"/>
+              <w:keepLines w:val="0"/>
+              <w:pageBreakBefore w:val="0"/>
+              <w:widowControl w:val="1"/>
+              <w:pBdr>
+                <w:top w:space="0" w:sz="0" w:val="nil"/>
+                <w:left w:space="0" w:sz="0" w:val="nil"/>
+                <w:bottom w:space="0" w:sz="0" w:val="nil"/>
+                <w:right w:space="0" w:sz="0" w:val="nil"/>
+                <w:between w:space="0" w:sz="0" w:val="nil"/>
+              </w:pBdr>
+              <w:shd w:fill="auto" w:val="clear"/>
+              <w:tabs>
+                <w:tab w:val="left" w:leader="none" w:pos="454"/>
+              </w:tabs>
+              <w:spacing w:after="160" w:before="0" w:line="259" w:lineRule="auto"/>
+              <w:ind w:left="0" w:right="0" w:firstLine="0"/>
+              <w:jc w:val="both"/>
+              <w:rPr>
+                <w:b w:val="1"/>
+                <w:sz w:val="24"/>
+                <w:szCs w:val="24"/>
+              </w:rPr>
+            </w:pPr>
+            <w:r>
+              <w:rPr>
+                <w:b w:val="1"/>
+                <w:sz w:val="24"/>
+                <w:szCs w:val="24"/>
+                <w:rtl w:val="0"/>
+              </w:rPr>
+              <w:t xml:space="preserve">Un ejemplo sería una aplicación móvil estilo “DUOC App”, pero diseñada específicamente para trabajadores. La idea sería ofrecer herramientas útiles para la organización de su jornada laboral, comunicación interna y acceso rápido a información relevante de la empresa o institución.</w:t>
+            </w:r>
+          </w:p>
+          <w:p>
+            <w:pPr>
+              <w:keepNext w:val="0"/>
+              <w:keepLines w:val="0"/>
+              <w:pageBreakBefore w:val="0"/>
+              <w:widowControl w:val="1"/>
+              <w:pBdr>
+                <w:top w:space="0" w:sz="0" w:val="nil"/>
+                <w:left w:space="0" w:sz="0" w:val="nil"/>
+                <w:bottom w:space="0" w:sz="0" w:val="nil"/>
+                <w:right w:space="0" w:sz="0" w:val="nil"/>
+                <w:between w:space="0" w:sz="0" w:val="nil"/>
+              </w:pBdr>
+              <w:shd w:fill="auto" w:val="clear"/>
+              <w:tabs>
+                <w:tab w:val="left" w:leader="none" w:pos="454"/>
+              </w:tabs>
+              <w:spacing w:after="160" w:before="0" w:line="259" w:lineRule="auto"/>
+              <w:ind w:left="0" w:right="0" w:firstLine="0"/>
+              <w:jc w:val="both"/>
+              <w:rPr>
+                <w:b w:val="1"/>
+                <w:sz w:val="24"/>
+                <w:szCs w:val="24"/>
+              </w:rPr>
+            </w:pPr>
+            <w:r>
+              <w:rPr>
+                <w:b w:val="1"/>
+                <w:sz w:val="24"/>
+                <w:szCs w:val="24"/>
+                <w:rtl w:val="0"/>
+              </w:rPr>
+              <w:t xml:space="preserve">Área de desempeño y competencias a abordar: desarrollo de software, bases de datos, programación avanzada y trabajo en equipo.</w:t>
+            </w:r>
+          </w:p>
+          <w:p>
+            <w:pPr>
+              <w:keepNext w:val="0"/>
+              <w:keepLines w:val="0"/>
+              <w:pageBreakBefore w:val="0"/>
+              <w:widowControl w:val="1"/>
+              <w:pBdr>
+                <w:top w:space="0" w:sz="0" w:val="nil"/>
+                <w:left w:space="0" w:sz="0" w:val="nil"/>
+                <w:bottom w:space="0" w:sz="0" w:val="nil"/>
+                <w:right w:space="0" w:sz="0" w:val="nil"/>
+                <w:between w:space="0" w:sz="0" w:val="nil"/>
+              </w:pBdr>
+              <w:shd w:fill="auto" w:val="clear"/>
+              <w:tabs>
+                <w:tab w:val="left" w:leader="none" w:pos="454"/>
+              </w:tabs>
+              <w:spacing w:after="160" w:before="0" w:line="259" w:lineRule="auto"/>
+              <w:ind w:left="720" w:right="0" w:firstLine="0"/>
+              <w:jc w:val="both"/>
+              <w:rPr>
+                <w:b w:val="1"/>
+                <w:sz w:val="24"/>
+                <w:szCs w:val="24"/>
+              </w:rPr>
+            </w:pPr>
+            <w:r>
+              <w:rPr>
+                <w:rtl w:val="0"/>
+              </w:rPr>
+            </w:r>
+          </w:p>
+          <w:p>
+            <w:pPr>
+              <w:keepNext w:val="0"/>
+              <w:keepLines w:val="0"/>
+              <w:pageBreakBefore w:val="0"/>
+              <w:widowControl w:val="1"/>
+              <w:pBdr>
+                <w:top w:space="0" w:sz="0" w:val="nil"/>
+                <w:left w:space="0" w:sz="0" w:val="nil"/>
+                <w:bottom w:space="0" w:sz="0" w:val="nil"/>
+                <w:right w:space="0" w:sz="0" w:val="nil"/>
+                <w:between w:space="0" w:sz="0" w:val="nil"/>
+              </w:pBdr>
+              <w:shd w:fill="auto" w:val="clear"/>
+              <w:tabs>
+                <w:tab w:val="left" w:leader="none" w:pos="454"/>
+              </w:tabs>
+              <w:spacing w:after="160" w:before="0" w:line="259" w:lineRule="auto"/>
+              <w:ind w:left="0" w:right="0" w:firstLine="0"/>
+              <w:jc w:val="both"/>
+              <w:rPr>
+                <w:b w:val="1"/>
+                <w:sz w:val="24"/>
+                <w:szCs w:val="24"/>
+              </w:rPr>
+            </w:pPr>
+            <w:r>
+              <w:rPr>
+                <w:b w:val="1"/>
+                <w:sz w:val="24"/>
+                <w:szCs w:val="24"/>
+                <w:rtl w:val="0"/>
+              </w:rPr>
+              <w:t xml:space="preserve">Tipo de proyecto ideal: creación de una aplicación práctica que facilite la gestión y organización del trabajador en su entorno laboral.</w:t>
+            </w:r>
+          </w:p>
+          <w:p>
+            <w:pPr>
+              <w:keepNext w:val="0"/>
+              <w:keepLines w:val="0"/>
+              <w:pageBreakBefore w:val="0"/>
+              <w:widowControl w:val="1"/>
+              <w:pBdr>
+                <w:top w:space="0" w:sz="0" w:val="nil"/>
+                <w:left w:space="0" w:sz="0" w:val="nil"/>
+                <w:bottom w:space="0" w:sz="0" w:val="nil"/>
+                <w:right w:space="0" w:sz="0" w:val="nil"/>
+                <w:between w:space="0" w:sz="0" w:val="nil"/>
+              </w:pBdr>
+              <w:shd w:fill="auto" w:val="clear"/>
+              <w:tabs>
+                <w:tab w:val="left" w:leader="none" w:pos="454"/>
+              </w:tabs>
+              <w:spacing w:after="160" w:before="0" w:line="259" w:lineRule="auto"/>
+              <w:ind w:left="0" w:right="0" w:firstLine="0"/>
+              <w:jc w:val="both"/>
+              <w:rPr>
+                <w:b w:val="1"/>
+                <w:sz w:val="24"/>
+                <w:szCs w:val="24"/>
+              </w:rPr>
+            </w:pPr>
+            <w:r>
+              <w:rPr>
+                <w:b w:val="1"/>
+                <w:sz w:val="24"/>
+                <w:szCs w:val="24"/>
+                <w:rtl w:val="0"/>
+              </w:rPr>
+              <w:t xml:space="preserve">Contexto: situarse en el ámbito empresarial o de servicios, buscando generar un impacto real en la experiencia del trabajador y mejorar su productividad.</w:t>
             </w:r>
             <w:r>
               <w:rPr>
@@ -3805,12 +4047,12 @@
               <wp:inline distB="0" distT="0" distL="0" distR="0">
                 <wp:extent cx="1996440" cy="428625"/>
                 <wp:effectExtent b="0" l="0" r="0" t="0"/>
-                <wp:docPr descr="http://www.duoc.cl/normasgraficas/normasgraficas/marca-duoc/6logo-fondo-transparente/fondo-transparente.png" id="17582" name="image4.png"/>
+                <wp:docPr descr="http://www.duoc.cl/normasgraficas/normasgraficas/marca-duoc/6logo-fondo-transparente/fondo-transparente.png" id="17582" name="image1.png"/>
                 <a:graphic>
                   <a:graphicData uri="http://schemas.openxmlformats.org/drawingml/2006/picture">
                     <pic:pic>
                       <pic:nvPicPr>
-                        <pic:cNvPr descr="http://www.duoc.cl/normasgraficas/normasgraficas/marca-duoc/6logo-fondo-transparente/fondo-transparente.png" id="0" name="image4.png"/>
+                        <pic:cNvPr descr="http://www.duoc.cl/normasgraficas/normasgraficas/marca-duoc/6logo-fondo-transparente/fondo-transparente.png" id="0" name="image1.png"/>
                         <pic:cNvPicPr preferRelativeResize="0"/>
                       </pic:nvPicPr>
                       <pic:blipFill>
@@ -4142,12 +4384,12 @@
               <wp:inline distB="0" distT="0" distL="0" distR="0">
                 <wp:extent cx="1908834" cy="470407"/>
                 <wp:effectExtent b="0" l="0" r="0" t="0"/>
-                <wp:docPr id="17583" name="image1.png"/>
+                <wp:docPr id="17583" name="image2.png"/>
                 <a:graphic>
                   <a:graphicData uri="http://schemas.openxmlformats.org/drawingml/2006/picture">
                     <pic:pic>
                       <pic:nvPicPr>
-                        <pic:cNvPr id="0" name="image1.png"/>
+                        <pic:cNvPr id="0" name="image2.png"/>
                         <pic:cNvPicPr preferRelativeResize="0"/>
                       </pic:nvPicPr>
                       <pic:blipFill>
